--- a/lib/User Story.docx
+++ b/lib/User Story.docx
@@ -1,6 +1,6 @@
 
 <file path=word/document.xml><?xml version="1.0" encoding="utf-8"?>
-<w:document xmlns:wpc="http://schemas.microsoft.com/office/word/2010/wordprocessingCanvas" xmlns:cx="http://schemas.microsoft.com/office/drawing/2014/chartex" xmlns:cx1="http://schemas.microsoft.com/office/drawing/2015/9/8/chartex" xmlns:cx2="http://schemas.microsoft.com/office/drawing/2015/10/21/chartex" xmlns:cx3="http://schemas.microsoft.com/office/drawing/2016/5/9/chartex" xmlns:cx4="http://schemas.microsoft.com/office/drawing/2016/5/10/chartex" xmlns:cx5="http://schemas.microsoft.com/office/drawing/2016/5/11/chartex" xmlns:cx6="http://schemas.microsoft.com/office/drawing/2016/5/12/chartex" xmlns:cx7="http://schemas.microsoft.com/office/drawing/2016/5/13/chartex" xmlns:cx8="http://schemas.microsoft.com/office/drawing/2016/5/14/chartex" xmlns:mc="http://schemas.openxmlformats.org/markup-compatibility/2006" xmlns:aink="http://schemas.microsoft.com/office/drawing/2016/ink" xmlns:am3d="http://schemas.microsoft.com/office/drawing/2017/model3d" xmlns:o="urn:schemas-microsoft-com:office:office" xmlns:r="http://schemas.openxmlformats.org/officeDocument/2006/relationships" xmlns:m="http://schemas.openxmlformats.org/officeDocument/2006/math" xmlns:v="urn:schemas-microsoft-com:vml" xmlns:wp14="http://schemas.microsoft.com/office/word/2010/wordprocessingDrawing" xmlns:wp="http://schemas.openxmlformats.org/drawingml/2006/wordprocessingDrawing" xmlns:w10="urn:schemas-microsoft-com:office:word" xmlns:w="http://schemas.openxmlformats.org/wordprocessingml/2006/main" xmlns:w14="http://schemas.microsoft.com/office/word/2010/wordml" xmlns:w15="http://schemas.microsoft.com/office/word/2012/wordml" xmlns:w16cex="http://schemas.microsoft.com/office/word/2018/wordml/cex" xmlns:w16cid="http://schemas.microsoft.com/office/word/2016/wordml/cid" xmlns:w16="http://schemas.microsoft.com/office/word/2018/wordml" xmlns:w16sdtdh="http://schemas.microsoft.com/office/word/2020/wordml/sdtdatahash" xmlns:w16se="http://schemas.microsoft.com/office/word/2015/wordml/symex" xmlns:wpg="http://schemas.microsoft.com/office/word/2010/wordprocessingGroup" xmlns:wpi="http://schemas.microsoft.com/office/word/2010/wordprocessingInk" xmlns:wne="http://schemas.microsoft.com/office/word/2006/wordml" xmlns:wps="http://schemas.microsoft.com/office/word/2010/wordprocessingShape" mc:Ignorable="w14 w15 w16se w16cid w16 w16cex w16sdtdh wp14">
+<w:document xmlns:wpc="http://schemas.microsoft.com/office/word/2010/wordprocessingCanvas" xmlns:cx="http://schemas.microsoft.com/office/drawing/2014/chartex" xmlns:cx1="http://schemas.microsoft.com/office/drawing/2015/9/8/chartex" xmlns:cx2="http://schemas.microsoft.com/office/drawing/2015/10/21/chartex" xmlns:cx3="http://schemas.microsoft.com/office/drawing/2016/5/9/chartex" xmlns:cx4="http://schemas.microsoft.com/office/drawing/2016/5/10/chartex" xmlns:cx5="http://schemas.microsoft.com/office/drawing/2016/5/11/chartex" xmlns:cx6="http://schemas.microsoft.com/office/drawing/2016/5/12/chartex" xmlns:cx7="http://schemas.microsoft.com/office/drawing/2016/5/13/chartex" xmlns:cx8="http://schemas.microsoft.com/office/drawing/2016/5/14/chartex" xmlns:mc="http://schemas.openxmlformats.org/markup-compatibility/2006" xmlns:aink="http://schemas.microsoft.com/office/drawing/2016/ink" xmlns:am3d="http://schemas.microsoft.com/office/drawing/2017/model3d" xmlns:o="urn:schemas-microsoft-com:office:office" xmlns:oel="http://schemas.microsoft.com/office/2019/extlst" xmlns:r="http://schemas.openxmlformats.org/officeDocument/2006/relationships" xmlns:m="http://schemas.openxmlformats.org/officeDocument/2006/math" xmlns:v="urn:schemas-microsoft-com:vml" xmlns:wp14="http://schemas.microsoft.com/office/word/2010/wordprocessingDrawing" xmlns:wp="http://schemas.openxmlformats.org/drawingml/2006/wordprocessingDrawing" xmlns:w10="urn:schemas-microsoft-com:office:word" xmlns:w="http://schemas.openxmlformats.org/wordprocessingml/2006/main" xmlns:w14="http://schemas.microsoft.com/office/word/2010/wordml" xmlns:w15="http://schemas.microsoft.com/office/word/2012/wordml" xmlns:w16cex="http://schemas.microsoft.com/office/word/2018/wordml/cex" xmlns:w16cid="http://schemas.microsoft.com/office/word/2016/wordml/cid" xmlns:w16="http://schemas.microsoft.com/office/word/2018/wordml" xmlns:w16sdtdh="http://schemas.microsoft.com/office/word/2020/wordml/sdtdatahash" xmlns:w16se="http://schemas.microsoft.com/office/word/2015/wordml/symex" xmlns:wpg="http://schemas.microsoft.com/office/word/2010/wordprocessingGroup" xmlns:wpi="http://schemas.microsoft.com/office/word/2010/wordprocessingInk" xmlns:wne="http://schemas.microsoft.com/office/word/2006/wordml" xmlns:wps="http://schemas.microsoft.com/office/word/2010/wordprocessingShape" mc:Ignorable="w14 w15 w16se w16cid w16 w16cex w16sdtdh wp14">
   <w:body>
     <w:p>
       <w:pPr>
@@ -25,8 +25,16 @@
         <w:rPr>
           <w:lang w:val="en-US"/>
         </w:rPr>
-        <w:t>The USARPS Championship is scheduled for a comeback - and your company is to develop a tool that allows to log the tournament statistics..</w:t>
-      </w:r>
+        <w:t xml:space="preserve">The USARPS Championship is scheduled for a comeback - and your company is to develop a tool that allows to log the tournament </w:t>
+      </w:r>
+      <w:proofErr w:type="gramStart"/>
+      <w:r>
+        <w:rPr>
+          <w:lang w:val="en-US"/>
+        </w:rPr>
+        <w:t>statistics..</w:t>
+      </w:r>
+      <w:proofErr w:type="gramEnd"/>
     </w:p>
     <w:p>
       <w:pPr>
@@ -188,11 +196,13 @@
           <w:numId w:val="2"/>
         </w:numPr>
         <w:rPr>
-          <w:lang w:val="en-US"/>
-        </w:rPr>
-      </w:pPr>
-      <w:r>
-        <w:rPr>
+          <w:highlight w:val="green"/>
+          <w:lang w:val="en-US"/>
+        </w:rPr>
+      </w:pPr>
+      <w:r>
+        <w:rPr>
+          <w:highlight w:val="green"/>
           <w:lang w:val="en-US"/>
         </w:rPr>
         <w:t xml:space="preserve">A plain HTML prototype exists </w:t>
@@ -206,11 +216,13 @@
           <w:numId w:val="2"/>
         </w:numPr>
         <w:rPr>
-          <w:lang w:val="en-US"/>
-        </w:rPr>
-      </w:pPr>
-      <w:r>
-        <w:rPr>
+          <w:highlight w:val="green"/>
+          <w:lang w:val="en-US"/>
+        </w:rPr>
+      </w:pPr>
+      <w:r>
+        <w:rPr>
+          <w:highlight w:val="green"/>
           <w:lang w:val="en-US"/>
         </w:rPr>
         <w:t xml:space="preserve">The tournament name and date are listed </w:t>
@@ -224,11 +236,13 @@
           <w:numId w:val="2"/>
         </w:numPr>
         <w:rPr>
-          <w:lang w:val="en-US"/>
-        </w:rPr>
-      </w:pPr>
-      <w:r>
-        <w:rPr>
+          <w:highlight w:val="green"/>
+          <w:lang w:val="en-US"/>
+        </w:rPr>
+      </w:pPr>
+      <w:r>
+        <w:rPr>
+          <w:highlight w:val="green"/>
           <w:lang w:val="en-US"/>
         </w:rPr>
         <w:t xml:space="preserve">A minimum of 5 game rounds are listed (1 game round equals 1 RPS game) </w:t>
@@ -242,11 +256,13 @@
           <w:numId w:val="2"/>
         </w:numPr>
         <w:rPr>
-          <w:lang w:val="en-US"/>
-        </w:rPr>
-      </w:pPr>
-      <w:r>
-        <w:rPr>
+          <w:highlight w:val="green"/>
+          <w:lang w:val="en-US"/>
+        </w:rPr>
+      </w:pPr>
+      <w:r>
+        <w:rPr>
+          <w:highlight w:val="green"/>
           <w:lang w:val="en-US"/>
         </w:rPr>
         <w:t>Each game round features the player, symbol he/she picked (rock, paper, scissors), as well as date and time</w:t>
@@ -320,11 +336,13 @@
           <w:numId w:val="2"/>
         </w:numPr>
         <w:rPr>
-          <w:lang w:val="en-US"/>
-        </w:rPr>
-      </w:pPr>
-      <w:r>
-        <w:rPr>
+          <w:highlight w:val="green"/>
+          <w:lang w:val="en-US"/>
+        </w:rPr>
+      </w:pPr>
+      <w:r>
+        <w:rPr>
+          <w:highlight w:val="green"/>
           <w:lang w:val="en-US"/>
         </w:rPr>
         <w:t xml:space="preserve">A relational database is setup on the dev environment per developer </w:t>
@@ -338,29 +356,49 @@
           <w:numId w:val="2"/>
         </w:numPr>
         <w:rPr>
-          <w:lang w:val="en-US"/>
-        </w:rPr>
-      </w:pPr>
-      <w:r>
-        <w:rPr>
-          <w:lang w:val="en-US"/>
-        </w:rPr>
-        <w:t xml:space="preserve">A table for storing game rounds exists (having attributes with according types) </w:t>
-      </w:r>
-    </w:p>
-    <w:p>
-      <w:pPr>
-        <w:pStyle w:val="Listenabsatz"/>
-        <w:numPr>
-          <w:ilvl w:val="0"/>
-          <w:numId w:val="2"/>
-        </w:numPr>
-        <w:rPr>
-          <w:lang w:val="en-US"/>
-        </w:rPr>
-      </w:pPr>
-      <w:r>
-        <w:rPr>
+          <w:highlight w:val="green"/>
+          <w:lang w:val="en-US"/>
+        </w:rPr>
+      </w:pPr>
+      <w:r>
+        <w:rPr>
+          <w:highlight w:val="green"/>
+          <w:lang w:val="en-US"/>
+        </w:rPr>
+        <w:t xml:space="preserve">A table for storing game rounds exists (having attributes with </w:t>
+      </w:r>
+      <w:proofErr w:type="gramStart"/>
+      <w:r>
+        <w:rPr>
+          <w:highlight w:val="green"/>
+          <w:lang w:val="en-US"/>
+        </w:rPr>
+        <w:t>according</w:t>
+      </w:r>
+      <w:proofErr w:type="gramEnd"/>
+      <w:r>
+        <w:rPr>
+          <w:highlight w:val="green"/>
+          <w:lang w:val="en-US"/>
+        </w:rPr>
+        <w:t xml:space="preserve"> types) </w:t>
+      </w:r>
+    </w:p>
+    <w:p>
+      <w:pPr>
+        <w:pStyle w:val="Listenabsatz"/>
+        <w:numPr>
+          <w:ilvl w:val="0"/>
+          <w:numId w:val="2"/>
+        </w:numPr>
+        <w:rPr>
+          <w:highlight w:val="green"/>
+          <w:lang w:val="en-US"/>
+        </w:rPr>
+      </w:pPr>
+      <w:r>
+        <w:rPr>
+          <w:highlight w:val="green"/>
           <w:lang w:val="en-US"/>
         </w:rPr>
         <w:t>The create statements are available as SQL file</w:t>
@@ -420,11 +458,13 @@
           <w:numId w:val="2"/>
         </w:numPr>
         <w:rPr>
-          <w:lang w:val="en-US"/>
-        </w:rPr>
-      </w:pPr>
-      <w:r>
-        <w:rPr>
+          <w:highlight w:val="green"/>
+          <w:lang w:val="en-US"/>
+        </w:rPr>
+      </w:pPr>
+      <w:r>
+        <w:rPr>
+          <w:highlight w:val="green"/>
           <w:lang w:val="en-US"/>
         </w:rPr>
         <w:t>The database contains information about at least 5 rounds of RPS (see user story 2 for a round definition).</w:t>
@@ -484,11 +524,13 @@
           <w:numId w:val="2"/>
         </w:numPr>
         <w:rPr>
-          <w:lang w:val="en-US"/>
-        </w:rPr>
-      </w:pPr>
-      <w:r>
-        <w:rPr>
+          <w:highlight w:val="green"/>
+          <w:lang w:val="en-US"/>
+        </w:rPr>
+      </w:pPr>
+      <w:r>
+        <w:rPr>
+          <w:highlight w:val="green"/>
           <w:lang w:val="en-US"/>
         </w:rPr>
         <w:t>The database information is used as data source for the view</w:t>
@@ -548,11 +590,13 @@
           <w:numId w:val="2"/>
         </w:numPr>
         <w:rPr>
-          <w:lang w:val="en-US"/>
-        </w:rPr>
-      </w:pPr>
-      <w:r>
-        <w:rPr>
+          <w:highlight w:val="green"/>
+          <w:lang w:val="en-US"/>
+        </w:rPr>
+      </w:pPr>
+      <w:r>
+        <w:rPr>
+          <w:highlight w:val="green"/>
           <w:lang w:val="en-US"/>
         </w:rPr>
         <w:t xml:space="preserve">A webpage exists that allows to enter relevant information for the record </w:t>
@@ -566,11 +610,13 @@
           <w:numId w:val="2"/>
         </w:numPr>
         <w:rPr>
-          <w:lang w:val="en-US"/>
-        </w:rPr>
-      </w:pPr>
-      <w:r>
-        <w:rPr>
+          <w:highlight w:val="green"/>
+          <w:lang w:val="en-US"/>
+        </w:rPr>
+      </w:pPr>
+      <w:r>
+        <w:rPr>
+          <w:highlight w:val="green"/>
           <w:lang w:val="en-US"/>
         </w:rPr>
         <w:t>The webpage uses Doctrine DBAL to store the information in the database</w:t>
@@ -630,11 +676,13 @@
           <w:numId w:val="2"/>
         </w:numPr>
         <w:rPr>
-          <w:lang w:val="en-US"/>
-        </w:rPr>
-      </w:pPr>
-      <w:r>
-        <w:rPr>
+          <w:highlight w:val="green"/>
+          <w:lang w:val="en-US"/>
+        </w:rPr>
+      </w:pPr>
+      <w:r>
+        <w:rPr>
+          <w:highlight w:val="green"/>
           <w:lang w:val="en-US"/>
         </w:rPr>
         <w:t xml:space="preserve">A webpage exists that allows to delete a record from the database </w:t>
@@ -648,11 +696,13 @@
           <w:numId w:val="2"/>
         </w:numPr>
         <w:rPr>
-          <w:lang w:val="en-US"/>
-        </w:rPr>
-      </w:pPr>
-      <w:r>
-        <w:rPr>
+          <w:highlight w:val="green"/>
+          <w:lang w:val="en-US"/>
+        </w:rPr>
+      </w:pPr>
+      <w:r>
+        <w:rPr>
+          <w:highlight w:val="green"/>
           <w:lang w:val="en-US"/>
         </w:rPr>
         <w:t>The webpage uses Doctrine DBAL to delete the information in the database</w:t>
@@ -695,7 +745,21 @@
         <w:rPr>
           <w:lang w:val="en-US"/>
         </w:rPr>
-        <w:t>The customer is very happy with your solution – as a developer it does however seem tedious to map the classes to the database and vice versa. Also changes on the database have to be communicated between developers. You are looking into ORM to address some of those issues.</w:t>
+        <w:t xml:space="preserve">The customer is very happy with your solution – as a developer it does however seem tedious to map the classes to the database and vice versa. Also changes on the database </w:t>
+      </w:r>
+      <w:proofErr w:type="gramStart"/>
+      <w:r>
+        <w:rPr>
+          <w:lang w:val="en-US"/>
+        </w:rPr>
+        <w:t>have to</w:t>
+      </w:r>
+      <w:proofErr w:type="gramEnd"/>
+      <w:r>
+        <w:rPr>
+          <w:lang w:val="en-US"/>
+        </w:rPr>
+        <w:t xml:space="preserve"> be communicated between developers. You are looking into ORM to address some of those issues.</w:t>
       </w:r>
     </w:p>
     <w:p>
@@ -755,6 +819,7 @@
         <w:t xml:space="preserve">The </w:t>
       </w:r>
       <w:proofErr w:type="spellStart"/>
+      <w:proofErr w:type="gramStart"/>
       <w:r>
         <w:rPr>
           <w:lang w:val="en-US"/>
@@ -762,6 +827,7 @@
         <w:t>composer.json</w:t>
       </w:r>
       <w:proofErr w:type="spellEnd"/>
+      <w:proofErr w:type="gramEnd"/>
       <w:r>
         <w:rPr>
           <w:lang w:val="en-US"/>
@@ -1205,6 +1271,7 @@
     </w:p>
     <w:p>
       <w:pPr>
+        <w:ind w:left="360"/>
         <w:rPr>
           <w:lang w:val="en-US"/>
         </w:rPr>
@@ -1240,7 +1307,21 @@
         <w:rPr>
           <w:lang w:val="en-US"/>
         </w:rPr>
-        <w:t>Statistic access rates go through the roof and the USARPS Championship 2020 coverage is a big hit. In order to allow easier backups and because of the fact that only few images are used, the client has asked you to incorporate the images into the database.</w:t>
+        <w:t xml:space="preserve">Statistic access rates go through the roof and the USARPS Championship 2020 coverage is a big hit. </w:t>
+      </w:r>
+      <w:proofErr w:type="gramStart"/>
+      <w:r>
+        <w:rPr>
+          <w:lang w:val="en-US"/>
+        </w:rPr>
+        <w:t>In order to</w:t>
+      </w:r>
+      <w:proofErr w:type="gramEnd"/>
+      <w:r>
+        <w:rPr>
+          <w:lang w:val="en-US"/>
+        </w:rPr>
+        <w:t xml:space="preserve"> allow easier backups and because of the fact that only few images are used, the client has asked you to incorporate the images into the database.</w:t>
       </w:r>
     </w:p>
     <w:p>
@@ -1457,7 +1538,21 @@
         <w:rPr>
           <w:lang w:val="en-US"/>
         </w:rPr>
-        <w:t>The table contains 3 entries (Rock, Paper, Scissors) and according images</w:t>
+        <w:t xml:space="preserve">The table contains 3 entries (Rock, Paper, Scissors) and </w:t>
+      </w:r>
+      <w:proofErr w:type="gramStart"/>
+      <w:r>
+        <w:rPr>
+          <w:lang w:val="en-US"/>
+        </w:rPr>
+        <w:t>according</w:t>
+      </w:r>
+      <w:proofErr w:type="gramEnd"/>
+      <w:r>
+        <w:rPr>
+          <w:lang w:val="en-US"/>
+        </w:rPr>
+        <w:t xml:space="preserve"> images</w:t>
       </w:r>
     </w:p>
     <w:p>
@@ -1490,7 +1585,21 @@
         <w:rPr>
           <w:lang w:val="en-US"/>
         </w:rPr>
-        <w:t xml:space="preserve">As a Developer I want to extend the ORM structure, so that the game entries now feature relations for the chosen symbols, so that I can make use of the graphics for rock, paper and scissors. </w:t>
+        <w:t xml:space="preserve">As a Developer I want to extend the ORM structure, so that the game entries now feature relations for the chosen symbols, so that I can make use of the graphics for rock, </w:t>
+      </w:r>
+      <w:proofErr w:type="gramStart"/>
+      <w:r>
+        <w:rPr>
+          <w:lang w:val="en-US"/>
+        </w:rPr>
+        <w:t>paper</w:t>
+      </w:r>
+      <w:proofErr w:type="gramEnd"/>
+      <w:r>
+        <w:rPr>
+          <w:lang w:val="en-US"/>
+        </w:rPr>
+        <w:t xml:space="preserve"> and scissors. </w:t>
       </w:r>
     </w:p>
     <w:p>
@@ -1617,7 +1726,7 @@
 </file>
 
 <file path=word/numbering.xml><?xml version="1.0" encoding="utf-8"?>
-<w:numbering xmlns:wpc="http://schemas.microsoft.com/office/word/2010/wordprocessingCanvas" xmlns:cx="http://schemas.microsoft.com/office/drawing/2014/chartex" xmlns:cx1="http://schemas.microsoft.com/office/drawing/2015/9/8/chartex" xmlns:cx2="http://schemas.microsoft.com/office/drawing/2015/10/21/chartex" xmlns:cx3="http://schemas.microsoft.com/office/drawing/2016/5/9/chartex" xmlns:cx4="http://schemas.microsoft.com/office/drawing/2016/5/10/chartex" xmlns:cx5="http://schemas.microsoft.com/office/drawing/2016/5/11/chartex" xmlns:cx6="http://schemas.microsoft.com/office/drawing/2016/5/12/chartex" xmlns:cx7="http://schemas.microsoft.com/office/drawing/2016/5/13/chartex" xmlns:cx8="http://schemas.microsoft.com/office/drawing/2016/5/14/chartex" xmlns:mc="http://schemas.openxmlformats.org/markup-compatibility/2006" xmlns:aink="http://schemas.microsoft.com/office/drawing/2016/ink" xmlns:am3d="http://schemas.microsoft.com/office/drawing/2017/model3d" xmlns:o="urn:schemas-microsoft-com:office:office" xmlns:r="http://schemas.openxmlformats.org/officeDocument/2006/relationships" xmlns:m="http://schemas.openxmlformats.org/officeDocument/2006/math" xmlns:v="urn:schemas-microsoft-com:vml" xmlns:wp14="http://schemas.microsoft.com/office/word/2010/wordprocessingDrawing" xmlns:wp="http://schemas.openxmlformats.org/drawingml/2006/wordprocessingDrawing" xmlns:w10="urn:schemas-microsoft-com:office:word" xmlns:w="http://schemas.openxmlformats.org/wordprocessingml/2006/main" xmlns:w14="http://schemas.microsoft.com/office/word/2010/wordml" xmlns:w15="http://schemas.microsoft.com/office/word/2012/wordml" xmlns:w16cex="http://schemas.microsoft.com/office/word/2018/wordml/cex" xmlns:w16cid="http://schemas.microsoft.com/office/word/2016/wordml/cid" xmlns:w16="http://schemas.microsoft.com/office/word/2018/wordml" xmlns:w16sdtdh="http://schemas.microsoft.com/office/word/2020/wordml/sdtdatahash" xmlns:w16se="http://schemas.microsoft.com/office/word/2015/wordml/symex" xmlns:wpg="http://schemas.microsoft.com/office/word/2010/wordprocessingGroup" xmlns:wpi="http://schemas.microsoft.com/office/word/2010/wordprocessingInk" xmlns:wne="http://schemas.microsoft.com/office/word/2006/wordml" xmlns:wps="http://schemas.microsoft.com/office/word/2010/wordprocessingShape" mc:Ignorable="w14 w15 w16se w16cid w16 w16cex w16sdtdh wp14">
+<w:numbering xmlns:wpc="http://schemas.microsoft.com/office/word/2010/wordprocessingCanvas" xmlns:cx="http://schemas.microsoft.com/office/drawing/2014/chartex" xmlns:cx1="http://schemas.microsoft.com/office/drawing/2015/9/8/chartex" xmlns:cx2="http://schemas.microsoft.com/office/drawing/2015/10/21/chartex" xmlns:cx3="http://schemas.microsoft.com/office/drawing/2016/5/9/chartex" xmlns:cx4="http://schemas.microsoft.com/office/drawing/2016/5/10/chartex" xmlns:cx5="http://schemas.microsoft.com/office/drawing/2016/5/11/chartex" xmlns:cx6="http://schemas.microsoft.com/office/drawing/2016/5/12/chartex" xmlns:cx7="http://schemas.microsoft.com/office/drawing/2016/5/13/chartex" xmlns:cx8="http://schemas.microsoft.com/office/drawing/2016/5/14/chartex" xmlns:mc="http://schemas.openxmlformats.org/markup-compatibility/2006" xmlns:aink="http://schemas.microsoft.com/office/drawing/2016/ink" xmlns:am3d="http://schemas.microsoft.com/office/drawing/2017/model3d" xmlns:o="urn:schemas-microsoft-com:office:office" xmlns:oel="http://schemas.microsoft.com/office/2019/extlst" xmlns:r="http://schemas.openxmlformats.org/officeDocument/2006/relationships" xmlns:m="http://schemas.openxmlformats.org/officeDocument/2006/math" xmlns:v="urn:schemas-microsoft-com:vml" xmlns:wp14="http://schemas.microsoft.com/office/word/2010/wordprocessingDrawing" xmlns:wp="http://schemas.openxmlformats.org/drawingml/2006/wordprocessingDrawing" xmlns:w10="urn:schemas-microsoft-com:office:word" xmlns:w="http://schemas.openxmlformats.org/wordprocessingml/2006/main" xmlns:w14="http://schemas.microsoft.com/office/word/2010/wordml" xmlns:w15="http://schemas.microsoft.com/office/word/2012/wordml" xmlns:w16cex="http://schemas.microsoft.com/office/word/2018/wordml/cex" xmlns:w16cid="http://schemas.microsoft.com/office/word/2016/wordml/cid" xmlns:w16="http://schemas.microsoft.com/office/word/2018/wordml" xmlns:w16sdtdh="http://schemas.microsoft.com/office/word/2020/wordml/sdtdatahash" xmlns:w16se="http://schemas.microsoft.com/office/word/2015/wordml/symex" xmlns:wpg="http://schemas.microsoft.com/office/word/2010/wordprocessingGroup" xmlns:wpi="http://schemas.microsoft.com/office/word/2010/wordprocessingInk" xmlns:wne="http://schemas.microsoft.com/office/word/2006/wordml" xmlns:wps="http://schemas.microsoft.com/office/word/2010/wordprocessingShape" mc:Ignorable="w14 w15 w16se w16cid w16 w16cex w16sdtdh wp14">
   <w:abstractNum w:abstractNumId="0" w15:restartNumberingAfterBreak="0">
     <w:nsid w:val="00706C36"/>
     <w:multiLevelType w:val="hybridMultilevel"/>
